--- a/BIT MANIPULATION PATTERNS/69 - CHECKING POWE.docx
+++ b/BIT MANIPULATION PATTERNS/69 - CHECKING POWE.docx
@@ -44,17 +44,8 @@
           <w:b/>
           <w:bCs/>
         </w:rPr>
-        <w:t>Example = 16 -</w:t>
-      </w:r>
-      <w:proofErr w:type="gramStart"/>
-      <w:r>
-        <w:rPr>
-          <w:b/>
-          <w:bCs/>
-        </w:rPr>
-        <w:t>&gt;(</w:t>
-      </w:r>
-      <w:proofErr w:type="gramEnd"/>
+        <w:t>Example = 16 -&gt;(</w:t>
+      </w:r>
       <w:r>
         <w:rPr>
           <w:b/>
@@ -76,23 +67,7 @@
           <w:bCs/>
         </w:rPr>
         <w:tab/>
-        <w:t xml:space="preserve">      15 -</w:t>
-      </w:r>
-      <w:proofErr w:type="gramStart"/>
-      <w:r>
-        <w:rPr>
-          <w:b/>
-          <w:bCs/>
-        </w:rPr>
-        <w:t>&gt;(</w:t>
-      </w:r>
-      <w:proofErr w:type="gramEnd"/>
-      <w:r>
-        <w:rPr>
-          <w:b/>
-          <w:bCs/>
-        </w:rPr>
-        <w:t>01111)</w:t>
+        <w:t xml:space="preserve">      15 -&gt;(01111)</w:t>
       </w:r>
     </w:p>
     <w:p>
@@ -137,56 +112,89 @@
     </w:p>
     <w:p>
       <w:r>
-        <w:t xml:space="preserve">    public </w:t>
-      </w:r>
-      <w:proofErr w:type="spellStart"/>
-      <w:r>
-        <w:t>boolean</w:t>
-      </w:r>
-      <w:proofErr w:type="spellEnd"/>
-      <w:r>
+        <w:t>    public boolean isPowerOfTwo(int n) {</w:t>
+      </w:r>
+    </w:p>
+    <w:p>
+      <w:r>
+        <w:t>        if(n&lt;=0)</w:t>
+      </w:r>
+    </w:p>
+    <w:p>
+      <w:r>
+        <w:t>            return false;</w:t>
+      </w:r>
+    </w:p>
+    <w:p>
+      <w:r>
+        <w:t>        return (n&amp;n-1)==0;</w:t>
+      </w:r>
+    </w:p>
+    <w:p>
+      <w:r>
+        <w:t>      }</w:t>
+      </w:r>
+    </w:p>
+    <w:p>
+      <w:r>
+        <w:t>}</w:t>
+      </w:r>
+    </w:p>
+    <w:p>
+      <w:pPr>
+        <w:rPr>
+          <w:b/>
+          <w:bCs/>
+        </w:rPr>
+      </w:pPr>
+      <w:r>
+        <w:rPr>
+          <w:b/>
+          <w:bCs/>
+        </w:rPr>
+        <w:t>APP2: (/2 AND CHECK IF N==1 AT LAST)</w:t>
+      </w:r>
+      <w:r>
+        <w:rPr>
+          <w:b/>
+          <w:bCs/>
+        </w:rPr>
         <w:t xml:space="preserve"> </w:t>
       </w:r>
-      <w:proofErr w:type="spellStart"/>
-      <w:proofErr w:type="gramStart"/>
-      <w:r>
-        <w:t>isPowerOfTwo</w:t>
-      </w:r>
-      <w:proofErr w:type="spellEnd"/>
-      <w:r>
-        <w:t>(</w:t>
-      </w:r>
-      <w:proofErr w:type="gramEnd"/>
-      <w:r>
-        <w:t>int n) {</w:t>
-      </w:r>
-    </w:p>
-    <w:p>
-      <w:r>
-        <w:t>        if(n&lt;=0)</w:t>
-      </w:r>
-    </w:p>
-    <w:p>
-      <w:r>
-        <w:t>            return false;</w:t>
-      </w:r>
-    </w:p>
-    <w:p>
-      <w:r>
-        <w:t>        return (n&amp;n-</w:t>
-      </w:r>
-      <w:proofErr w:type="gramStart"/>
-      <w:r>
-        <w:t>1)=</w:t>
-      </w:r>
-      <w:proofErr w:type="gramEnd"/>
-      <w:r>
-        <w:t>=0;</w:t>
-      </w:r>
-    </w:p>
-    <w:p>
-      <w:r>
-        <w:t>      }</w:t>
+    </w:p>
+    <w:p>
+      <w:pPr>
+        <w:rPr>
+          <w:b/>
+          <w:bCs/>
+        </w:rPr>
+      </w:pPr>
+      <w:r>
+        <w:rPr>
+          <w:b/>
+          <w:bCs/>
+        </w:rPr>
+        <w:t>TC: O(LOG N) SC:O(1)</w:t>
+      </w:r>
+    </w:p>
+    <w:p>
+      <w:r>
+        <w:t>boolean isPowerOfTwoBrute(int n) {</w:t>
+      </w:r>
+    </w:p>
+    <w:p>
+      <w:r>
+        <w:t xml:space="preserve">    if (n &lt; 1) return false;</w:t>
+      </w:r>
+    </w:p>
+    <w:p>
+      <w:r>
+        <w:t xml:space="preserve">    while (n % 2 == 0) n /= 2;</w:t>
+      </w:r>
+    </w:p>
+    <w:p>
+      <w:r>
+        <w:t xml:space="preserve">    return n == 1;</w:t>
       </w:r>
     </w:p>
     <w:p>
@@ -201,6 +209,86 @@
           <w:bCs/>
         </w:rPr>
       </w:pPr>
+    </w:p>
+    <w:p>
+      <w:pPr>
+        <w:rPr>
+          <w:b/>
+          <w:bCs/>
+        </w:rPr>
+      </w:pPr>
+    </w:p>
+    <w:p>
+      <w:pPr>
+        <w:rPr>
+          <w:b/>
+          <w:bCs/>
+        </w:rPr>
+      </w:pPr>
+    </w:p>
+    <w:p>
+      <w:pPr>
+        <w:rPr>
+          <w:b/>
+          <w:bCs/>
+        </w:rPr>
+      </w:pPr>
+    </w:p>
+    <w:p>
+      <w:pPr>
+        <w:rPr>
+          <w:b/>
+          <w:bCs/>
+        </w:rPr>
+      </w:pPr>
+    </w:p>
+    <w:p>
+      <w:pPr>
+        <w:rPr>
+          <w:b/>
+          <w:bCs/>
+        </w:rPr>
+      </w:pPr>
+    </w:p>
+    <w:p>
+      <w:pPr>
+        <w:rPr>
+          <w:b/>
+          <w:bCs/>
+        </w:rPr>
+      </w:pPr>
+    </w:p>
+    <w:p>
+      <w:pPr>
+        <w:rPr>
+          <w:b/>
+          <w:bCs/>
+        </w:rPr>
+      </w:pPr>
+    </w:p>
+    <w:p>
+      <w:pPr>
+        <w:rPr>
+          <w:b/>
+          <w:bCs/>
+        </w:rPr>
+      </w:pPr>
+    </w:p>
+    <w:p>
+      <w:pPr>
+        <w:rPr>
+          <w:b/>
+          <w:bCs/>
+        </w:rPr>
+      </w:pPr>
+    </w:p>
+    <w:p>
+      <w:pPr>
+        <w:rPr>
+          <w:b/>
+          <w:bCs/>
+        </w:rPr>
+      </w:pPr>
       <w:r>
         <w:rPr>
           <w:b/>
@@ -217,161 +305,294 @@
       </w:r>
     </w:p>
     <w:p>
+      <w:pPr>
+        <w:rPr>
+          <w:b/>
+          <w:bCs/>
+        </w:rPr>
+      </w:pPr>
+      <w:r>
+        <w:rPr>
+          <w:b/>
+          <w:bCs/>
+        </w:rPr>
+        <w:t>APP1:</w:t>
+      </w:r>
+    </w:p>
+    <w:p>
+      <w:r>
+        <w:t>boolean isPowerOfThreeBrute(int n) {</w:t>
+      </w:r>
+    </w:p>
+    <w:p>
+      <w:r>
+        <w:t xml:space="preserve">    if (n &lt; 1) return false;</w:t>
+      </w:r>
+    </w:p>
+    <w:p>
+      <w:r>
+        <w:t xml:space="preserve">    while (n % 3 == 0) n /= 3;</w:t>
+      </w:r>
+    </w:p>
+    <w:p>
+      <w:r>
+        <w:t xml:space="preserve">    return n == 1;</w:t>
+      </w:r>
+    </w:p>
+    <w:p>
+      <w:r>
+        <w:t>}</w:t>
+      </w:r>
+    </w:p>
+    <w:p>
+      <w:pPr>
+        <w:rPr>
+          <w:b/>
+          <w:bCs/>
+        </w:rPr>
+      </w:pPr>
+      <w:r>
+        <w:rPr>
+          <w:b/>
+          <w:bCs/>
+        </w:rPr>
+        <w:t>APP2:</w:t>
+      </w:r>
+    </w:p>
+    <w:p>
       <w:r>
         <w:t>class Solution {</w:t>
       </w:r>
     </w:p>
     <w:p>
       <w:r>
-        <w:t xml:space="preserve">    public </w:t>
-      </w:r>
-      <w:proofErr w:type="spellStart"/>
-      <w:r>
-        <w:t>boolean</w:t>
-      </w:r>
-      <w:proofErr w:type="spellEnd"/>
+        <w:t>    public boolean isPowerOfThree(int n) {</w:t>
+      </w:r>
+    </w:p>
+    <w:p>
+      <w:r>
+        <w:t>        return (int)(Math.log10(n)/Math.log10(3))==(double)(Math.log10(n)/Math.log10(3));</w:t>
+      </w:r>
+    </w:p>
+    <w:p>
+      <w:r>
+        <w:t>    }</w:t>
+      </w:r>
+    </w:p>
+    <w:p>
+      <w:r>
+        <w:t>}</w:t>
+      </w:r>
+    </w:p>
+    <w:p>
+      <w:pPr>
+        <w:rPr>
+          <w:b/>
+          <w:bCs/>
+        </w:rPr>
+      </w:pPr>
+      <w:r>
+        <w:rPr>
+          <w:b/>
+          <w:bCs/>
+        </w:rPr>
+        <w:t>APP3:</w:t>
+      </w:r>
+    </w:p>
+    <w:p>
+      <w:r>
+        <w:t>boolean isPowerOfThreeOptimal(int n) {</w:t>
+      </w:r>
+    </w:p>
+    <w:p>
+      <w:pPr>
+        <w:rPr>
+          <w:b/>
+          <w:bCs/>
+        </w:rPr>
+      </w:pPr>
+      <w:r>
+        <w:rPr>
+          <w:b/>
+          <w:bCs/>
+        </w:rPr>
+        <w:t xml:space="preserve">    int maxPowerOf3 = 1162261467; // 3^19 &lt; 2^31-1</w:t>
+      </w:r>
+    </w:p>
+    <w:p>
+      <w:r>
+        <w:t xml:space="preserve">    return n &gt; 0 &amp;&amp; maxPowerOf3 % n == 0;</w:t>
+      </w:r>
+    </w:p>
+    <w:p>
+      <w:r>
+        <w:t>}</w:t>
+      </w:r>
+    </w:p>
+    <w:p/>
+    <w:p>
+      <w:pPr>
+        <w:rPr>
+          <w:b/>
+          <w:bCs/>
+        </w:rPr>
+      </w:pPr>
+    </w:p>
+    <w:p>
+      <w:pPr>
+        <w:rPr>
+          <w:b/>
+          <w:bCs/>
+        </w:rPr>
+      </w:pPr>
+    </w:p>
+    <w:p>
+      <w:pPr>
+        <w:rPr>
+          <w:b/>
+          <w:bCs/>
+        </w:rPr>
+      </w:pPr>
+    </w:p>
+    <w:p>
+      <w:pPr>
+        <w:rPr>
+          <w:b/>
+          <w:bCs/>
+        </w:rPr>
+      </w:pPr>
+    </w:p>
+    <w:p>
+      <w:pPr>
+        <w:rPr>
+          <w:b/>
+          <w:bCs/>
+        </w:rPr>
+      </w:pPr>
+    </w:p>
+    <w:p>
+      <w:pPr>
+        <w:rPr>
+          <w:b/>
+          <w:bCs/>
+        </w:rPr>
+      </w:pPr>
+    </w:p>
+    <w:p>
+      <w:pPr>
+        <w:rPr>
+          <w:b/>
+          <w:bCs/>
+        </w:rPr>
+      </w:pPr>
+    </w:p>
+    <w:p>
+      <w:pPr>
+        <w:rPr>
+          <w:b/>
+          <w:bCs/>
+        </w:rPr>
+      </w:pPr>
+      <w:r>
+        <w:rPr>
+          <w:b/>
+          <w:bCs/>
+        </w:rPr>
+        <w:lastRenderedPageBreak/>
+        <w:t>LC#342:</w:t>
+      </w:r>
+      <w:r>
+        <w:rPr>
+          <w:b/>
+          <w:bCs/>
+        </w:rPr>
+        <w:t>POWER OF FOUR:</w:t>
+      </w:r>
+    </w:p>
+    <w:p>
+      <w:pPr>
+        <w:rPr>
+          <w:b/>
+          <w:bCs/>
+        </w:rPr>
+      </w:pPr>
+      <w:r>
+        <w:rPr>
+          <w:b/>
+          <w:bCs/>
+        </w:rPr>
+        <w:t>APP1:</w:t>
+      </w:r>
+    </w:p>
+    <w:p>
+      <w:r>
+        <w:t>boolean isPowerOfFourBrute(int n) {</w:t>
+      </w:r>
+    </w:p>
+    <w:p>
+      <w:r>
+        <w:t xml:space="preserve">    if (n &lt; 1) return false;</w:t>
+      </w:r>
+    </w:p>
+    <w:p>
+      <w:r>
+        <w:t xml:space="preserve">    while (n % 4 == 0) n /= 4;</w:t>
+      </w:r>
+    </w:p>
+    <w:p>
+      <w:r>
+        <w:t xml:space="preserve">    return n == 1;</w:t>
+      </w:r>
+    </w:p>
+    <w:p>
+      <w:r>
+        <w:t>}</w:t>
+      </w:r>
+    </w:p>
+    <w:p>
+      <w:pPr>
+        <w:rPr>
+          <w:b/>
+          <w:bCs/>
+        </w:rPr>
+      </w:pPr>
+      <w:r>
+        <w:rPr>
+          <w:b/>
+          <w:bCs/>
+        </w:rPr>
+        <w:t>APP2:</w:t>
+      </w:r>
+    </w:p>
+    <w:p>
+      <w:r>
+        <w:t>class Solution {</w:t>
+      </w:r>
+    </w:p>
+    <w:p>
+      <w:r>
+        <w:t>    public boolean isPowerOfFour(int n) {</w:t>
+      </w:r>
+    </w:p>
+    <w:p>
+      <w:r>
+        <w:t>       return</w:t>
+      </w:r>
       <w:r>
         <w:t xml:space="preserve"> </w:t>
       </w:r>
-      <w:proofErr w:type="spellStart"/>
-      <w:proofErr w:type="gramStart"/>
-      <w:r>
-        <w:t>isPowerOfThree</w:t>
-      </w:r>
-      <w:proofErr w:type="spellEnd"/>
-      <w:r>
-        <w:t>(</w:t>
-      </w:r>
-      <w:proofErr w:type="gramEnd"/>
-      <w:r>
-        <w:t>int n) {</w:t>
-      </w:r>
-    </w:p>
-    <w:p>
-      <w:r>
-        <w:t>        return (int)(Math.log10(n)/Math.log10(3</w:t>
-      </w:r>
-      <w:proofErr w:type="gramStart"/>
-      <w:r>
-        <w:t>))=</w:t>
-      </w:r>
-      <w:proofErr w:type="gramEnd"/>
+      <w:r>
+        <w:t>(int)(Math.log10(n)/Math.log10(4))=</w:t>
+      </w:r>
       <w:r>
         <w:t>=</w:t>
       </w:r>
-    </w:p>
-    <w:p>
-      <w:r>
-        <w:t>        (double)(Math.log10(n)/Math.log10(3));</w:t>
-      </w:r>
-    </w:p>
-    <w:p>
-      <w:r>
-        <w:t>    }</w:t>
-      </w:r>
-    </w:p>
-    <w:p>
-      <w:r>
-        <w:t>}</w:t>
-      </w:r>
-    </w:p>
-    <w:p/>
-    <w:p>
-      <w:pPr>
-        <w:rPr>
-          <w:b/>
-          <w:bCs/>
-        </w:rPr>
-      </w:pPr>
-      <w:r>
-        <w:rPr>
-          <w:b/>
-          <w:bCs/>
-        </w:rPr>
-        <w:t>LC#</w:t>
-      </w:r>
-      <w:proofErr w:type="gramStart"/>
-      <w:r>
-        <w:rPr>
-          <w:b/>
-          <w:bCs/>
-        </w:rPr>
-        <w:t>342:</w:t>
-      </w:r>
-      <w:r>
-        <w:rPr>
-          <w:b/>
-          <w:bCs/>
-        </w:rPr>
-        <w:t>POWER</w:t>
-      </w:r>
-      <w:proofErr w:type="gramEnd"/>
-      <w:r>
-        <w:rPr>
-          <w:b/>
-          <w:bCs/>
-        </w:rPr>
-        <w:t xml:space="preserve"> OF FOUR:</w:t>
-      </w:r>
-    </w:p>
-    <w:p/>
-    <w:p>
-      <w:r>
-        <w:t>class Solution {</w:t>
-      </w:r>
-    </w:p>
-    <w:p>
-      <w:r>
-        <w:t xml:space="preserve">    public </w:t>
-      </w:r>
-      <w:proofErr w:type="spellStart"/>
-      <w:r>
-        <w:t>boolean</w:t>
-      </w:r>
-      <w:proofErr w:type="spellEnd"/>
-      <w:r>
-        <w:t xml:space="preserve"> </w:t>
-      </w:r>
-      <w:proofErr w:type="spellStart"/>
-      <w:proofErr w:type="gramStart"/>
-      <w:r>
-        <w:t>isPowerOfFour</w:t>
-      </w:r>
-      <w:proofErr w:type="spellEnd"/>
-      <w:r>
-        <w:t>(</w:t>
-      </w:r>
-      <w:proofErr w:type="gramEnd"/>
-      <w:r>
-        <w:t>int n) {</w:t>
-      </w:r>
-    </w:p>
-    <w:p>
-      <w:r>
-        <w:t>        return (int)(Math.log10(n)/Math.log10(4</w:t>
-      </w:r>
-      <w:proofErr w:type="gramStart"/>
-      <w:r>
-        <w:t>))=</w:t>
-      </w:r>
-      <w:proofErr w:type="gramEnd"/>
-      <w:r>
-        <w:t>=</w:t>
-      </w:r>
-    </w:p>
-    <w:p>
-      <w:r>
-        <w:t>        (double)(Math.log10(n)/Math.log10(4));</w:t>
-      </w:r>
-    </w:p>
-    <w:p>
-      <w:r>
-        <w:t xml:space="preserve">        </w:t>
-      </w:r>
-    </w:p>
-    <w:p>
-      <w:r>
-        <w:lastRenderedPageBreak/>
+      <w:r>
+        <w:t xml:space="preserve">(double)(Math.log10(n)/Math.log10(4));        </w:t>
+      </w:r>
+    </w:p>
+    <w:p>
+      <w:r>
         <w:t>    }</w:t>
       </w:r>
     </w:p>
@@ -1118,6 +1339,7 @@
   <w:style w:type="character" w:default="1" w:styleId="DefaultParagraphFont">
     <w:name w:val="Default Paragraph Font"/>
     <w:uiPriority w:val="1"/>
+    <w:semiHidden/>
     <w:unhideWhenUsed/>
   </w:style>
   <w:style w:type="table" w:default="1" w:styleId="TableNormal">
